--- a/SQL CODES.docx
+++ b/SQL CODES.docx
@@ -41,247 +41,117 @@
           <w:sz w:val="24"/>
           <w:szCs w:val="24"/>
         </w:rPr>
-        <w:t xml:space="preserve">USE </w:t>
-      </w:r>
-      <w:proofErr w:type="spellStart"/>
-      <w:r>
-        <w:rPr>
-          <w:rFonts w:ascii="Times New Roman" w:hAnsi="Times New Roman" w:cs="Times New Roman"/>
-          <w:sz w:val="24"/>
-          <w:szCs w:val="24"/>
-        </w:rPr>
-        <w:t>neflix</w:t>
-      </w:r>
-      <w:proofErr w:type="spellEnd"/>
-      <w:r>
-        <w:rPr>
-          <w:rFonts w:ascii="Times New Roman" w:hAnsi="Times New Roman" w:cs="Times New Roman"/>
-          <w:sz w:val="24"/>
-          <w:szCs w:val="24"/>
-        </w:rPr>
-        <w:t>;</w:t>
-      </w:r>
-    </w:p>
-    <w:p>
-      <w:pPr>
-        <w:spacing w:line="360" w:lineRule="auto"/>
-        <w:rPr>
-          <w:rFonts w:ascii="Times New Roman" w:hAnsi="Times New Roman" w:cs="Times New Roman"/>
-          <w:sz w:val="24"/>
-          <w:szCs w:val="24"/>
-        </w:rPr>
-      </w:pPr>
-    </w:p>
-    <w:p>
-      <w:pPr>
-        <w:spacing w:line="360" w:lineRule="auto"/>
-        <w:rPr>
-          <w:rFonts w:ascii="Times New Roman" w:hAnsi="Times New Roman" w:cs="Times New Roman"/>
-          <w:sz w:val="24"/>
-          <w:szCs w:val="24"/>
-        </w:rPr>
-      </w:pPr>
-      <w:r>
-        <w:rPr>
-          <w:rFonts w:ascii="Times New Roman" w:hAnsi="Times New Roman" w:cs="Times New Roman"/>
-          <w:sz w:val="24"/>
-          <w:szCs w:val="24"/>
-        </w:rPr>
-        <w:t xml:space="preserve">SELECT * FROM </w:t>
-      </w:r>
-      <w:proofErr w:type="spellStart"/>
-      <w:proofErr w:type="gramStart"/>
-      <w:r>
-        <w:rPr>
-          <w:rFonts w:ascii="Times New Roman" w:hAnsi="Times New Roman" w:cs="Times New Roman"/>
-          <w:sz w:val="24"/>
-          <w:szCs w:val="24"/>
-        </w:rPr>
-        <w:t>neflix.netflix</w:t>
-      </w:r>
-      <w:proofErr w:type="gramEnd"/>
-      <w:r>
-        <w:rPr>
-          <w:rFonts w:ascii="Times New Roman" w:hAnsi="Times New Roman" w:cs="Times New Roman"/>
-          <w:sz w:val="24"/>
-          <w:szCs w:val="24"/>
-        </w:rPr>
-        <w:t>_titles</w:t>
-      </w:r>
-      <w:proofErr w:type="spellEnd"/>
-      <w:r>
-        <w:rPr>
-          <w:rFonts w:ascii="Times New Roman" w:hAnsi="Times New Roman" w:cs="Times New Roman"/>
-          <w:sz w:val="24"/>
-          <w:szCs w:val="24"/>
-        </w:rPr>
-        <w:t>;</w:t>
-      </w:r>
-    </w:p>
-    <w:p>
-      <w:pPr>
-        <w:spacing w:line="360" w:lineRule="auto"/>
-        <w:rPr>
-          <w:rFonts w:ascii="Times New Roman" w:hAnsi="Times New Roman" w:cs="Times New Roman"/>
-          <w:sz w:val="24"/>
-          <w:szCs w:val="24"/>
-        </w:rPr>
-      </w:pPr>
-    </w:p>
-    <w:p>
-      <w:pPr>
-        <w:spacing w:line="360" w:lineRule="auto"/>
-        <w:rPr>
-          <w:rFonts w:ascii="Times New Roman" w:hAnsi="Times New Roman" w:cs="Times New Roman"/>
-          <w:sz w:val="24"/>
-          <w:szCs w:val="24"/>
-        </w:rPr>
-      </w:pPr>
-      <w:r>
-        <w:rPr>
-          <w:rFonts w:ascii="Times New Roman" w:hAnsi="Times New Roman" w:cs="Times New Roman"/>
-          <w:sz w:val="24"/>
-          <w:szCs w:val="24"/>
-        </w:rPr>
-        <w:t xml:space="preserve">  SELECT </w:t>
-      </w:r>
-      <w:proofErr w:type="spellStart"/>
-      <w:r>
-        <w:rPr>
-          <w:rFonts w:ascii="Times New Roman" w:hAnsi="Times New Roman" w:cs="Times New Roman"/>
-          <w:sz w:val="24"/>
-          <w:szCs w:val="24"/>
-        </w:rPr>
-        <w:t>release_year</w:t>
-      </w:r>
-      <w:proofErr w:type="spellEnd"/>
-      <w:r>
-        <w:rPr>
-          <w:rFonts w:ascii="Times New Roman" w:hAnsi="Times New Roman" w:cs="Times New Roman"/>
-          <w:sz w:val="24"/>
-          <w:szCs w:val="24"/>
-        </w:rPr>
-        <w:t xml:space="preserve">, </w:t>
-      </w:r>
-      <w:proofErr w:type="gramStart"/>
-      <w:r>
-        <w:rPr>
-          <w:rFonts w:ascii="Times New Roman" w:hAnsi="Times New Roman" w:cs="Times New Roman"/>
-          <w:sz w:val="24"/>
-          <w:szCs w:val="24"/>
-        </w:rPr>
-        <w:t>COUNT(</w:t>
-      </w:r>
-      <w:proofErr w:type="gramEnd"/>
-      <w:r>
-        <w:rPr>
-          <w:rFonts w:ascii="Times New Roman" w:hAnsi="Times New Roman" w:cs="Times New Roman"/>
-          <w:sz w:val="24"/>
-          <w:szCs w:val="24"/>
-        </w:rPr>
-        <w:t xml:space="preserve">*) AS </w:t>
-      </w:r>
-      <w:proofErr w:type="spellStart"/>
-      <w:r>
-        <w:rPr>
-          <w:rFonts w:ascii="Times New Roman" w:hAnsi="Times New Roman" w:cs="Times New Roman"/>
-          <w:sz w:val="24"/>
-          <w:szCs w:val="24"/>
-        </w:rPr>
-        <w:t>num_shows_added</w:t>
-      </w:r>
-      <w:proofErr w:type="spellEnd"/>
-    </w:p>
-    <w:p>
-      <w:pPr>
-        <w:spacing w:line="360" w:lineRule="auto"/>
-        <w:rPr>
-          <w:rFonts w:ascii="Times New Roman" w:hAnsi="Times New Roman" w:cs="Times New Roman"/>
-          <w:sz w:val="24"/>
-          <w:szCs w:val="24"/>
-        </w:rPr>
-      </w:pPr>
-      <w:r>
-        <w:rPr>
-          <w:rFonts w:ascii="Times New Roman" w:hAnsi="Times New Roman" w:cs="Times New Roman"/>
-          <w:sz w:val="24"/>
-          <w:szCs w:val="24"/>
-        </w:rPr>
-        <w:t xml:space="preserve">  FROM </w:t>
-      </w:r>
-      <w:proofErr w:type="spellStart"/>
-      <w:r>
-        <w:rPr>
-          <w:rFonts w:ascii="Times New Roman" w:hAnsi="Times New Roman" w:cs="Times New Roman"/>
-          <w:sz w:val="24"/>
-          <w:szCs w:val="24"/>
-        </w:rPr>
-        <w:t>netflix_titles</w:t>
-      </w:r>
-      <w:proofErr w:type="spellEnd"/>
-    </w:p>
-    <w:p>
-      <w:pPr>
-        <w:spacing w:line="360" w:lineRule="auto"/>
-        <w:rPr>
-          <w:rFonts w:ascii="Times New Roman" w:hAnsi="Times New Roman" w:cs="Times New Roman"/>
-          <w:sz w:val="24"/>
-          <w:szCs w:val="24"/>
-        </w:rPr>
-      </w:pPr>
-      <w:r>
-        <w:rPr>
-          <w:rFonts w:ascii="Times New Roman" w:hAnsi="Times New Roman" w:cs="Times New Roman"/>
-          <w:sz w:val="24"/>
-          <w:szCs w:val="24"/>
-        </w:rPr>
-        <w:t xml:space="preserve">  GROUP BY </w:t>
-      </w:r>
-      <w:proofErr w:type="spellStart"/>
-      <w:r>
-        <w:rPr>
-          <w:rFonts w:ascii="Times New Roman" w:hAnsi="Times New Roman" w:cs="Times New Roman"/>
-          <w:sz w:val="24"/>
-          <w:szCs w:val="24"/>
-        </w:rPr>
-        <w:t>release_year</w:t>
-      </w:r>
-      <w:proofErr w:type="spellEnd"/>
-    </w:p>
-    <w:p>
-      <w:pPr>
-        <w:spacing w:line="360" w:lineRule="auto"/>
-        <w:rPr>
-          <w:rFonts w:ascii="Times New Roman" w:hAnsi="Times New Roman" w:cs="Times New Roman"/>
-          <w:sz w:val="24"/>
-          <w:szCs w:val="24"/>
-        </w:rPr>
-      </w:pPr>
-      <w:r>
-        <w:rPr>
-          <w:rFonts w:ascii="Times New Roman" w:hAnsi="Times New Roman" w:cs="Times New Roman"/>
-          <w:sz w:val="24"/>
-          <w:szCs w:val="24"/>
-        </w:rPr>
-        <w:t xml:space="preserve">  ORDER BY </w:t>
-      </w:r>
-      <w:proofErr w:type="spellStart"/>
-      <w:r>
-        <w:rPr>
-          <w:rFonts w:ascii="Times New Roman" w:hAnsi="Times New Roman" w:cs="Times New Roman"/>
-          <w:sz w:val="24"/>
-          <w:szCs w:val="24"/>
-        </w:rPr>
-        <w:t>release_year</w:t>
-      </w:r>
-      <w:proofErr w:type="spellEnd"/>
-      <w:r>
-        <w:rPr>
-          <w:rFonts w:ascii="Times New Roman" w:hAnsi="Times New Roman" w:cs="Times New Roman"/>
-          <w:sz w:val="24"/>
-          <w:szCs w:val="24"/>
-        </w:rPr>
-        <w:t>;</w:t>
+        <w:t>USE neflix;</w:t>
+      </w:r>
+    </w:p>
+    <w:p>
+      <w:pPr>
+        <w:spacing w:line="360" w:lineRule="auto"/>
+        <w:rPr>
+          <w:rFonts w:ascii="Times New Roman" w:hAnsi="Times New Roman" w:cs="Times New Roman"/>
+          <w:sz w:val="24"/>
+          <w:szCs w:val="24"/>
+        </w:rPr>
+      </w:pPr>
+    </w:p>
+    <w:p>
+      <w:pPr>
+        <w:spacing w:line="360" w:lineRule="auto"/>
+        <w:rPr>
+          <w:rFonts w:ascii="Times New Roman" w:hAnsi="Times New Roman" w:cs="Times New Roman"/>
+          <w:sz w:val="24"/>
+          <w:szCs w:val="24"/>
+        </w:rPr>
+      </w:pPr>
+      <w:r>
+        <w:rPr>
+          <w:rFonts w:ascii="Times New Roman" w:hAnsi="Times New Roman" w:cs="Times New Roman"/>
+          <w:sz w:val="24"/>
+          <w:szCs w:val="24"/>
+        </w:rPr>
+        <w:t>SELECT * FROM neflix.netflix_titles;</w:t>
+      </w:r>
+    </w:p>
+    <w:p>
+      <w:pPr>
+        <w:spacing w:line="360" w:lineRule="auto"/>
+        <w:rPr>
+          <w:rFonts w:ascii="Times New Roman" w:hAnsi="Times New Roman" w:cs="Times New Roman"/>
+          <w:sz w:val="24"/>
+          <w:szCs w:val="24"/>
+        </w:rPr>
+      </w:pPr>
+    </w:p>
+    <w:p>
+      <w:pPr>
+        <w:spacing w:line="360" w:lineRule="auto"/>
+        <w:rPr>
+          <w:rFonts w:ascii="Times New Roman" w:hAnsi="Times New Roman" w:cs="Times New Roman"/>
+          <w:sz w:val="24"/>
+          <w:szCs w:val="24"/>
+        </w:rPr>
+      </w:pPr>
+      <w:r>
+        <w:rPr>
+          <w:rFonts w:ascii="Times New Roman" w:hAnsi="Times New Roman" w:cs="Times New Roman"/>
+          <w:sz w:val="24"/>
+          <w:szCs w:val="24"/>
+        </w:rPr>
+        <w:t xml:space="preserve">  SELECT release_year, COUNT(*) AS num_shows_added</w:t>
+      </w:r>
+    </w:p>
+    <w:p>
+      <w:pPr>
+        <w:spacing w:line="360" w:lineRule="auto"/>
+        <w:rPr>
+          <w:rFonts w:ascii="Times New Roman" w:hAnsi="Times New Roman" w:cs="Times New Roman"/>
+          <w:sz w:val="24"/>
+          <w:szCs w:val="24"/>
+        </w:rPr>
+      </w:pPr>
+      <w:r>
+        <w:rPr>
+          <w:rFonts w:ascii="Times New Roman" w:hAnsi="Times New Roman" w:cs="Times New Roman"/>
+          <w:sz w:val="24"/>
+          <w:szCs w:val="24"/>
+        </w:rPr>
+        <w:t xml:space="preserve">  FROM netflix_titles</w:t>
+      </w:r>
+    </w:p>
+    <w:p>
+      <w:pPr>
+        <w:spacing w:line="360" w:lineRule="auto"/>
+        <w:rPr>
+          <w:rFonts w:ascii="Times New Roman" w:hAnsi="Times New Roman" w:cs="Times New Roman"/>
+          <w:sz w:val="24"/>
+          <w:szCs w:val="24"/>
+        </w:rPr>
+      </w:pPr>
+      <w:r>
+        <w:rPr>
+          <w:rFonts w:ascii="Times New Roman" w:hAnsi="Times New Roman" w:cs="Times New Roman"/>
+          <w:sz w:val="24"/>
+          <w:szCs w:val="24"/>
+        </w:rPr>
+        <w:t xml:space="preserve">  GROUP BY release_year</w:t>
+      </w:r>
+    </w:p>
+    <w:p>
+      <w:pPr>
+        <w:spacing w:line="360" w:lineRule="auto"/>
+        <w:rPr>
+          <w:rFonts w:ascii="Times New Roman" w:hAnsi="Times New Roman" w:cs="Times New Roman"/>
+          <w:sz w:val="24"/>
+          <w:szCs w:val="24"/>
+        </w:rPr>
+      </w:pPr>
+      <w:r>
+        <w:rPr>
+          <w:rFonts w:ascii="Times New Roman" w:hAnsi="Times New Roman" w:cs="Times New Roman"/>
+          <w:sz w:val="24"/>
+          <w:szCs w:val="24"/>
+        </w:rPr>
+        <w:t xml:space="preserve">  ORDER BY release_year;</w:t>
       </w:r>
     </w:p>
     <w:p>
@@ -317,71 +187,25 @@
           <w:sz w:val="24"/>
           <w:szCs w:val="24"/>
         </w:rPr>
-        <w:t xml:space="preserve">  SELECT </w:t>
-      </w:r>
-      <w:proofErr w:type="gramStart"/>
-      <w:r>
-        <w:rPr>
-          <w:rFonts w:ascii="Times New Roman" w:hAnsi="Times New Roman" w:cs="Times New Roman"/>
-          <w:sz w:val="24"/>
-          <w:szCs w:val="24"/>
-        </w:rPr>
-        <w:t>AVG(</w:t>
-      </w:r>
-      <w:proofErr w:type="gramEnd"/>
-      <w:r>
-        <w:rPr>
-          <w:rFonts w:ascii="Times New Roman" w:hAnsi="Times New Roman" w:cs="Times New Roman"/>
-          <w:sz w:val="24"/>
-          <w:szCs w:val="24"/>
-        </w:rPr>
-        <w:t xml:space="preserve">duration) AS </w:t>
-      </w:r>
-      <w:proofErr w:type="spellStart"/>
-      <w:r>
-        <w:rPr>
-          <w:rFonts w:ascii="Times New Roman" w:hAnsi="Times New Roman" w:cs="Times New Roman"/>
-          <w:sz w:val="24"/>
-          <w:szCs w:val="24"/>
-        </w:rPr>
-        <w:t>average_duration_minutes</w:t>
-      </w:r>
-      <w:proofErr w:type="spellEnd"/>
-    </w:p>
-    <w:p>
-      <w:pPr>
-        <w:spacing w:line="360" w:lineRule="auto"/>
-        <w:rPr>
-          <w:rFonts w:ascii="Times New Roman" w:hAnsi="Times New Roman" w:cs="Times New Roman"/>
-          <w:sz w:val="24"/>
-          <w:szCs w:val="24"/>
-        </w:rPr>
-      </w:pPr>
-      <w:r>
-        <w:rPr>
-          <w:rFonts w:ascii="Times New Roman" w:hAnsi="Times New Roman" w:cs="Times New Roman"/>
-          <w:sz w:val="24"/>
-          <w:szCs w:val="24"/>
-        </w:rPr>
-        <w:t xml:space="preserve">  FROM </w:t>
-      </w:r>
-      <w:proofErr w:type="spellStart"/>
-      <w:r>
-        <w:rPr>
-          <w:rFonts w:ascii="Times New Roman" w:hAnsi="Times New Roman" w:cs="Times New Roman"/>
-          <w:sz w:val="24"/>
-          <w:szCs w:val="24"/>
-        </w:rPr>
-        <w:t>netflix_titles</w:t>
-      </w:r>
-      <w:proofErr w:type="spellEnd"/>
-      <w:r>
-        <w:rPr>
-          <w:rFonts w:ascii="Times New Roman" w:hAnsi="Times New Roman" w:cs="Times New Roman"/>
-          <w:sz w:val="24"/>
-          <w:szCs w:val="24"/>
-        </w:rPr>
-        <w:t>;</w:t>
+        <w:t xml:space="preserve">  SELECT AVG(duration) AS average_duration_minutes</w:t>
+      </w:r>
+    </w:p>
+    <w:p>
+      <w:pPr>
+        <w:spacing w:line="360" w:lineRule="auto"/>
+        <w:rPr>
+          <w:rFonts w:ascii="Times New Roman" w:hAnsi="Times New Roman" w:cs="Times New Roman"/>
+          <w:sz w:val="24"/>
+          <w:szCs w:val="24"/>
+        </w:rPr>
+      </w:pPr>
+      <w:r>
+        <w:rPr>
+          <w:rFonts w:ascii="Times New Roman" w:hAnsi="Times New Roman" w:cs="Times New Roman"/>
+          <w:sz w:val="24"/>
+          <w:szCs w:val="24"/>
+        </w:rPr>
+        <w:t xml:space="preserve">  FROM netflix_titles;</w:t>
       </w:r>
     </w:p>
     <w:p>
@@ -435,53 +259,25 @@
           <w:sz w:val="24"/>
           <w:szCs w:val="24"/>
         </w:rPr>
-        <w:t xml:space="preserve">  FROM </w:t>
-      </w:r>
-      <w:proofErr w:type="spellStart"/>
-      <w:r>
-        <w:rPr>
-          <w:rFonts w:ascii="Times New Roman" w:hAnsi="Times New Roman" w:cs="Times New Roman"/>
-          <w:sz w:val="24"/>
-          <w:szCs w:val="24"/>
-        </w:rPr>
-        <w:t>netflix_titles</w:t>
-      </w:r>
-      <w:proofErr w:type="spellEnd"/>
-    </w:p>
-    <w:p>
-      <w:pPr>
-        <w:spacing w:line="360" w:lineRule="auto"/>
-        <w:rPr>
-          <w:rFonts w:ascii="Times New Roman" w:hAnsi="Times New Roman" w:cs="Times New Roman"/>
-          <w:sz w:val="24"/>
-          <w:szCs w:val="24"/>
-        </w:rPr>
-      </w:pPr>
-      <w:r>
-        <w:rPr>
-          <w:rFonts w:ascii="Times New Roman" w:hAnsi="Times New Roman" w:cs="Times New Roman"/>
-          <w:sz w:val="24"/>
-          <w:szCs w:val="24"/>
-        </w:rPr>
-        <w:t xml:space="preserve">  WHERE </w:t>
-      </w:r>
-      <w:proofErr w:type="spellStart"/>
-      <w:r>
-        <w:rPr>
-          <w:rFonts w:ascii="Times New Roman" w:hAnsi="Times New Roman" w:cs="Times New Roman"/>
-          <w:sz w:val="24"/>
-          <w:szCs w:val="24"/>
-        </w:rPr>
-        <w:t>release_year</w:t>
-      </w:r>
-      <w:proofErr w:type="spellEnd"/>
-      <w:r>
-        <w:rPr>
-          <w:rFonts w:ascii="Times New Roman" w:hAnsi="Times New Roman" w:cs="Times New Roman"/>
-          <w:sz w:val="24"/>
-          <w:szCs w:val="24"/>
-        </w:rPr>
-        <w:t xml:space="preserve"> = 2021;</w:t>
+        <w:t xml:space="preserve">  FROM netflix_titles</w:t>
+      </w:r>
+    </w:p>
+    <w:p>
+      <w:pPr>
+        <w:spacing w:line="360" w:lineRule="auto"/>
+        <w:rPr>
+          <w:rFonts w:ascii="Times New Roman" w:hAnsi="Times New Roman" w:cs="Times New Roman"/>
+          <w:sz w:val="24"/>
+          <w:szCs w:val="24"/>
+        </w:rPr>
+      </w:pPr>
+      <w:r>
+        <w:rPr>
+          <w:rFonts w:ascii="Times New Roman" w:hAnsi="Times New Roman" w:cs="Times New Roman"/>
+          <w:sz w:val="24"/>
+          <w:szCs w:val="24"/>
+        </w:rPr>
+        <w:t xml:space="preserve">  WHERE release_year = 2021;</w:t>
       </w:r>
     </w:p>
     <w:p>
@@ -535,18 +331,8 @@
           <w:sz w:val="24"/>
           <w:szCs w:val="24"/>
         </w:rPr>
-        <w:t xml:space="preserve">  FROM </w:t>
-      </w:r>
-      <w:proofErr w:type="spellStart"/>
-      <w:r>
-        <w:rPr>
-          <w:rFonts w:ascii="Times New Roman" w:hAnsi="Times New Roman" w:cs="Times New Roman"/>
-          <w:sz w:val="24"/>
-          <w:szCs w:val="24"/>
-        </w:rPr>
-        <w:t>netflix_titles</w:t>
-      </w:r>
-      <w:proofErr w:type="spellEnd"/>
+        <w:t xml:space="preserve">  FROM netflix_titles</w:t>
+      </w:r>
     </w:p>
     <w:p>
       <w:pPr>
@@ -617,18 +403,8 @@
           <w:sz w:val="24"/>
           <w:szCs w:val="24"/>
         </w:rPr>
-        <w:t xml:space="preserve">  FROM </w:t>
-      </w:r>
-      <w:proofErr w:type="spellStart"/>
-      <w:r>
-        <w:rPr>
-          <w:rFonts w:ascii="Times New Roman" w:hAnsi="Times New Roman" w:cs="Times New Roman"/>
-          <w:sz w:val="24"/>
-          <w:szCs w:val="24"/>
-        </w:rPr>
-        <w:t>netflix_titles</w:t>
-      </w:r>
-      <w:proofErr w:type="spellEnd"/>
+        <w:t xml:space="preserve">  FROM netflix_titles</w:t>
+      </w:r>
     </w:p>
     <w:p>
       <w:pPr>
@@ -692,18 +468,8 @@
           <w:sz w:val="24"/>
           <w:szCs w:val="24"/>
         </w:rPr>
-        <w:t xml:space="preserve">FROM </w:t>
-      </w:r>
-      <w:proofErr w:type="spellStart"/>
-      <w:r>
-        <w:rPr>
-          <w:rFonts w:ascii="Times New Roman" w:hAnsi="Times New Roman" w:cs="Times New Roman"/>
-          <w:sz w:val="24"/>
-          <w:szCs w:val="24"/>
-        </w:rPr>
-        <w:t>netflix_titles</w:t>
-      </w:r>
-      <w:proofErr w:type="spellEnd"/>
+        <w:t>FROM netflix_titles</w:t>
+      </w:r>
     </w:p>
     <w:p>
       <w:pPr>
@@ -748,64 +514,26 @@
           <w:sz w:val="24"/>
           <w:szCs w:val="24"/>
         </w:rPr>
-        <w:t xml:space="preserve">SELECT country, </w:t>
-      </w:r>
-      <w:proofErr w:type="gramStart"/>
-      <w:r>
-        <w:rPr>
-          <w:rFonts w:ascii="Times New Roman" w:hAnsi="Times New Roman" w:cs="Times New Roman"/>
-          <w:sz w:val="24"/>
-          <w:szCs w:val="24"/>
-        </w:rPr>
-        <w:t>COUNT(</w:t>
-      </w:r>
-      <w:proofErr w:type="gramEnd"/>
-      <w:r>
-        <w:rPr>
-          <w:rFonts w:ascii="Times New Roman" w:hAnsi="Times New Roman" w:cs="Times New Roman"/>
-          <w:sz w:val="24"/>
-          <w:szCs w:val="24"/>
-        </w:rPr>
-        <w:t xml:space="preserve">*) AS </w:t>
-      </w:r>
-      <w:proofErr w:type="spellStart"/>
-      <w:r>
-        <w:rPr>
-          <w:rFonts w:ascii="Times New Roman" w:hAnsi="Times New Roman" w:cs="Times New Roman"/>
-          <w:sz w:val="24"/>
-          <w:szCs w:val="24"/>
-        </w:rPr>
-        <w:t>number_of_movies</w:t>
-      </w:r>
-      <w:proofErr w:type="spellEnd"/>
-    </w:p>
-    <w:p>
-      <w:pPr>
-        <w:spacing w:line="360" w:lineRule="auto"/>
-        <w:rPr>
-          <w:rFonts w:ascii="Times New Roman" w:hAnsi="Times New Roman" w:cs="Times New Roman"/>
-          <w:sz w:val="24"/>
-          <w:szCs w:val="24"/>
-        </w:rPr>
-      </w:pPr>
-      <w:r>
-        <w:rPr>
-          <w:rFonts w:ascii="Times New Roman" w:hAnsi="Times New Roman" w:cs="Times New Roman"/>
-          <w:sz w:val="24"/>
-          <w:szCs w:val="24"/>
-        </w:rPr>
-        <w:t xml:space="preserve">FROM </w:t>
-      </w:r>
-      <w:proofErr w:type="spellStart"/>
-      <w:r>
-        <w:rPr>
-          <w:rFonts w:ascii="Times New Roman" w:hAnsi="Times New Roman" w:cs="Times New Roman"/>
-          <w:sz w:val="24"/>
-          <w:szCs w:val="24"/>
-        </w:rPr>
-        <w:t>netflix_titles</w:t>
-      </w:r>
-      <w:proofErr w:type="spellEnd"/>
+        <w:t>SELECT country, COUNT(*) AS number_of_movies</w:t>
+      </w:r>
+    </w:p>
+    <w:p>
+      <w:pPr>
+        <w:spacing w:line="360" w:lineRule="auto"/>
+        <w:rPr>
+          <w:rFonts w:ascii="Times New Roman" w:hAnsi="Times New Roman" w:cs="Times New Roman"/>
+          <w:sz w:val="24"/>
+          <w:szCs w:val="24"/>
+        </w:rPr>
+      </w:pPr>
+      <w:r>
+        <w:rPr>
+          <w:rFonts w:ascii="Times New Roman" w:hAnsi="Times New Roman" w:cs="Times New Roman"/>
+          <w:sz w:val="24"/>
+          <w:szCs w:val="24"/>
+        </w:rPr>
+        <w:t>FROM netflix_titles</w:t>
+      </w:r>
     </w:p>
     <w:p>
       <w:pPr>
@@ -858,100 +586,54 @@
           <w:sz w:val="24"/>
           <w:szCs w:val="24"/>
         </w:rPr>
-        <w:t xml:space="preserve">ORDER BY </w:t>
-      </w:r>
-      <w:proofErr w:type="spellStart"/>
-      <w:r>
-        <w:rPr>
-          <w:rFonts w:ascii="Times New Roman" w:hAnsi="Times New Roman" w:cs="Times New Roman"/>
-          <w:sz w:val="24"/>
-          <w:szCs w:val="24"/>
-        </w:rPr>
-        <w:t>number_of_movies</w:t>
-      </w:r>
-      <w:proofErr w:type="spellEnd"/>
-      <w:r>
-        <w:rPr>
-          <w:rFonts w:ascii="Times New Roman" w:hAnsi="Times New Roman" w:cs="Times New Roman"/>
-          <w:sz w:val="24"/>
-          <w:szCs w:val="24"/>
-        </w:rPr>
-        <w:t xml:space="preserve"> DESC;</w:t>
-      </w:r>
-    </w:p>
-    <w:p>
-      <w:pPr>
-        <w:spacing w:line="360" w:lineRule="auto"/>
-        <w:rPr>
-          <w:rFonts w:ascii="Times New Roman" w:hAnsi="Times New Roman" w:cs="Times New Roman"/>
-          <w:sz w:val="24"/>
-          <w:szCs w:val="24"/>
-        </w:rPr>
-      </w:pPr>
-    </w:p>
-    <w:p>
-      <w:pPr>
-        <w:spacing w:line="360" w:lineRule="auto"/>
-        <w:rPr>
-          <w:rFonts w:ascii="Times New Roman" w:hAnsi="Times New Roman" w:cs="Times New Roman"/>
-          <w:sz w:val="24"/>
-          <w:szCs w:val="24"/>
-        </w:rPr>
-      </w:pPr>
-      <w:r>
-        <w:rPr>
-          <w:rFonts w:ascii="Times New Roman" w:hAnsi="Times New Roman" w:cs="Times New Roman"/>
-          <w:sz w:val="24"/>
-          <w:szCs w:val="24"/>
-        </w:rPr>
-        <w:t xml:space="preserve">SELECT </w:t>
-      </w:r>
-      <w:proofErr w:type="gramStart"/>
-      <w:r>
-        <w:rPr>
-          <w:rFonts w:ascii="Times New Roman" w:hAnsi="Times New Roman" w:cs="Times New Roman"/>
-          <w:sz w:val="24"/>
-          <w:szCs w:val="24"/>
-        </w:rPr>
-        <w:t>COUNT(</w:t>
-      </w:r>
-      <w:proofErr w:type="gramEnd"/>
-      <w:r>
-        <w:rPr>
-          <w:rFonts w:ascii="Times New Roman" w:hAnsi="Times New Roman" w:cs="Times New Roman"/>
-          <w:sz w:val="24"/>
-          <w:szCs w:val="24"/>
-        </w:rPr>
-        <w:t>*) AS number_of_tv14_movies</w:t>
-      </w:r>
-    </w:p>
-    <w:p>
-      <w:pPr>
-        <w:spacing w:line="360" w:lineRule="auto"/>
-        <w:rPr>
-          <w:rFonts w:ascii="Times New Roman" w:hAnsi="Times New Roman" w:cs="Times New Roman"/>
-          <w:sz w:val="24"/>
-          <w:szCs w:val="24"/>
-        </w:rPr>
-      </w:pPr>
-      <w:r>
-        <w:rPr>
-          <w:rFonts w:ascii="Times New Roman" w:hAnsi="Times New Roman" w:cs="Times New Roman"/>
-          <w:sz w:val="24"/>
-          <w:szCs w:val="24"/>
-        </w:rPr>
-        <w:t xml:space="preserve">FROM </w:t>
-      </w:r>
-      <w:proofErr w:type="spellStart"/>
-      <w:r>
-        <w:rPr>
-          <w:rFonts w:ascii="Times New Roman" w:hAnsi="Times New Roman" w:cs="Times New Roman"/>
-          <w:sz w:val="24"/>
-          <w:szCs w:val="24"/>
-        </w:rPr>
-        <w:t>netflix_titles</w:t>
-      </w:r>
-      <w:proofErr w:type="spellEnd"/>
+        <w:t>ORDER BY number_of_movies DESC;</w:t>
+      </w:r>
+    </w:p>
+    <w:p>
+      <w:pPr>
+        <w:spacing w:line="360" w:lineRule="auto"/>
+        <w:rPr>
+          <w:rFonts w:ascii="Times New Roman" w:hAnsi="Times New Roman" w:cs="Times New Roman"/>
+          <w:sz w:val="24"/>
+          <w:szCs w:val="24"/>
+        </w:rPr>
+      </w:pPr>
+    </w:p>
+    <w:p>
+      <w:pPr>
+        <w:spacing w:line="360" w:lineRule="auto"/>
+        <w:rPr>
+          <w:rFonts w:ascii="Times New Roman" w:hAnsi="Times New Roman" w:cs="Times New Roman"/>
+          <w:sz w:val="24"/>
+          <w:szCs w:val="24"/>
+        </w:rPr>
+      </w:pPr>
+      <w:r>
+        <w:rPr>
+          <w:rFonts w:ascii="Times New Roman" w:hAnsi="Times New Roman" w:cs="Times New Roman"/>
+          <w:sz w:val="24"/>
+          <w:szCs w:val="24"/>
+        </w:rPr>
+        <w:t>SELECT COUNT(*) AS number_of_tv14_movies</w:t>
+      </w:r>
+    </w:p>
+    <w:p>
+      <w:pPr>
+        <w:spacing w:line="360" w:lineRule="auto"/>
+        <w:rPr>
+          <w:rFonts w:ascii="Times New Roman" w:hAnsi="Times New Roman" w:cs="Times New Roman"/>
+          <w:sz w:val="24"/>
+          <w:szCs w:val="24"/>
+        </w:rPr>
+      </w:pPr>
+      <w:r>
+        <w:rPr>
+          <w:rFonts w:ascii="Times New Roman" w:hAnsi="Times New Roman" w:cs="Times New Roman"/>
+          <w:sz w:val="24"/>
+          <w:szCs w:val="24"/>
+        </w:rPr>
+        <w:t>FROM netflix_titles</w:t>
+      </w:r>
     </w:p>
     <w:p>
       <w:pPr>
@@ -1050,18 +732,8 @@
           <w:sz w:val="24"/>
           <w:szCs w:val="24"/>
         </w:rPr>
-        <w:t xml:space="preserve">FROM </w:t>
-      </w:r>
-      <w:proofErr w:type="spellStart"/>
-      <w:r>
-        <w:rPr>
-          <w:rFonts w:ascii="Times New Roman" w:hAnsi="Times New Roman" w:cs="Times New Roman"/>
-          <w:sz w:val="24"/>
-          <w:szCs w:val="24"/>
-        </w:rPr>
-        <w:t>netflix_titles</w:t>
-      </w:r>
-      <w:proofErr w:type="spellEnd"/>
+        <w:t>FROM netflix_titles</w:t>
+      </w:r>
     </w:p>
     <w:p>
       <w:pPr>
@@ -1096,25 +768,7 @@
           <w:sz w:val="24"/>
           <w:szCs w:val="24"/>
         </w:rPr>
-        <w:t xml:space="preserve">  AND </w:t>
-      </w:r>
-      <w:proofErr w:type="spellStart"/>
-      <w:r>
-        <w:rPr>
-          <w:rFonts w:ascii="Times New Roman" w:hAnsi="Times New Roman" w:cs="Times New Roman"/>
-          <w:sz w:val="24"/>
-          <w:szCs w:val="24"/>
-        </w:rPr>
-        <w:t>listed_in</w:t>
-      </w:r>
-      <w:proofErr w:type="spellEnd"/>
-      <w:r>
-        <w:rPr>
-          <w:rFonts w:ascii="Times New Roman" w:hAnsi="Times New Roman" w:cs="Times New Roman"/>
-          <w:sz w:val="24"/>
-          <w:szCs w:val="24"/>
-        </w:rPr>
-        <w:t xml:space="preserve"> LIKE '%Thrillers%';</w:t>
+        <w:t xml:space="preserve">  AND listed_in LIKE '%Thrillers%';</w:t>
       </w:r>
     </w:p>
     <w:p>
@@ -1143,64 +797,26 @@
           <w:szCs w:val="24"/>
         </w:rPr>
         <w:lastRenderedPageBreak/>
-        <w:t xml:space="preserve">SELECT country, </w:t>
-      </w:r>
-      <w:proofErr w:type="gramStart"/>
-      <w:r>
-        <w:rPr>
-          <w:rFonts w:ascii="Times New Roman" w:hAnsi="Times New Roman" w:cs="Times New Roman"/>
-          <w:sz w:val="24"/>
-          <w:szCs w:val="24"/>
-        </w:rPr>
-        <w:t>COUNT(</w:t>
-      </w:r>
-      <w:proofErr w:type="gramEnd"/>
-      <w:r>
-        <w:rPr>
-          <w:rFonts w:ascii="Times New Roman" w:hAnsi="Times New Roman" w:cs="Times New Roman"/>
-          <w:sz w:val="24"/>
-          <w:szCs w:val="24"/>
-        </w:rPr>
-        <w:t xml:space="preserve">*) AS </w:t>
-      </w:r>
-      <w:proofErr w:type="spellStart"/>
-      <w:r>
-        <w:rPr>
-          <w:rFonts w:ascii="Times New Roman" w:hAnsi="Times New Roman" w:cs="Times New Roman"/>
-          <w:sz w:val="24"/>
-          <w:szCs w:val="24"/>
-        </w:rPr>
-        <w:t>number_of_tv_shows</w:t>
-      </w:r>
-      <w:proofErr w:type="spellEnd"/>
-    </w:p>
-    <w:p>
-      <w:pPr>
-        <w:spacing w:line="360" w:lineRule="auto"/>
-        <w:rPr>
-          <w:rFonts w:ascii="Times New Roman" w:hAnsi="Times New Roman" w:cs="Times New Roman"/>
-          <w:sz w:val="24"/>
-          <w:szCs w:val="24"/>
-        </w:rPr>
-      </w:pPr>
-      <w:r>
-        <w:rPr>
-          <w:rFonts w:ascii="Times New Roman" w:hAnsi="Times New Roman" w:cs="Times New Roman"/>
-          <w:sz w:val="24"/>
-          <w:szCs w:val="24"/>
-        </w:rPr>
-        <w:t xml:space="preserve">FROM </w:t>
-      </w:r>
-      <w:proofErr w:type="spellStart"/>
-      <w:r>
-        <w:rPr>
-          <w:rFonts w:ascii="Times New Roman" w:hAnsi="Times New Roman" w:cs="Times New Roman"/>
-          <w:sz w:val="24"/>
-          <w:szCs w:val="24"/>
-        </w:rPr>
-        <w:t>netflix_titles</w:t>
-      </w:r>
-      <w:proofErr w:type="spellEnd"/>
+        <w:t>SELECT country, COUNT(*) AS number_of_tv_shows</w:t>
+      </w:r>
+    </w:p>
+    <w:p>
+      <w:pPr>
+        <w:spacing w:line="360" w:lineRule="auto"/>
+        <w:rPr>
+          <w:rFonts w:ascii="Times New Roman" w:hAnsi="Times New Roman" w:cs="Times New Roman"/>
+          <w:sz w:val="24"/>
+          <w:szCs w:val="24"/>
+        </w:rPr>
+      </w:pPr>
+      <w:r>
+        <w:rPr>
+          <w:rFonts w:ascii="Times New Roman" w:hAnsi="Times New Roman" w:cs="Times New Roman"/>
+          <w:sz w:val="24"/>
+          <w:szCs w:val="24"/>
+        </w:rPr>
+        <w:t>FROM netflix_titles</w:t>
+      </w:r>
     </w:p>
     <w:p>
       <w:pPr>
@@ -1253,192 +869,483 @@
           <w:sz w:val="24"/>
           <w:szCs w:val="24"/>
         </w:rPr>
-        <w:t xml:space="preserve">ORDER BY </w:t>
-      </w:r>
-      <w:proofErr w:type="spellStart"/>
-      <w:r>
-        <w:rPr>
-          <w:rFonts w:ascii="Times New Roman" w:hAnsi="Times New Roman" w:cs="Times New Roman"/>
-          <w:sz w:val="24"/>
-          <w:szCs w:val="24"/>
-        </w:rPr>
-        <w:t>number_of_tv_shows</w:t>
-      </w:r>
-      <w:proofErr w:type="spellEnd"/>
-      <w:r>
-        <w:rPr>
-          <w:rFonts w:ascii="Times New Roman" w:hAnsi="Times New Roman" w:cs="Times New Roman"/>
-          <w:sz w:val="24"/>
-          <w:szCs w:val="24"/>
-        </w:rPr>
-        <w:t xml:space="preserve"> DESC;</w:t>
-      </w:r>
-    </w:p>
-    <w:p>
-      <w:pPr>
-        <w:spacing w:line="360" w:lineRule="auto"/>
-        <w:rPr>
-          <w:rFonts w:ascii="Times New Roman" w:hAnsi="Times New Roman" w:cs="Times New Roman"/>
-          <w:sz w:val="24"/>
-          <w:szCs w:val="24"/>
-        </w:rPr>
-      </w:pPr>
-    </w:p>
-    <w:p>
-      <w:pPr>
-        <w:spacing w:line="360" w:lineRule="auto"/>
-        <w:rPr>
-          <w:rFonts w:ascii="Times New Roman" w:hAnsi="Times New Roman" w:cs="Times New Roman"/>
-          <w:sz w:val="24"/>
-          <w:szCs w:val="24"/>
-        </w:rPr>
-      </w:pPr>
-      <w:r>
-        <w:rPr>
-          <w:rFonts w:ascii="Times New Roman" w:hAnsi="Times New Roman" w:cs="Times New Roman"/>
-          <w:sz w:val="24"/>
-          <w:szCs w:val="24"/>
-        </w:rPr>
-        <w:t xml:space="preserve">  SELECT </w:t>
-      </w:r>
-      <w:proofErr w:type="spellStart"/>
-      <w:r>
-        <w:rPr>
-          <w:rFonts w:ascii="Times New Roman" w:hAnsi="Times New Roman" w:cs="Times New Roman"/>
-          <w:sz w:val="24"/>
-          <w:szCs w:val="24"/>
-        </w:rPr>
-        <w:t>release_year</w:t>
-      </w:r>
-      <w:proofErr w:type="spellEnd"/>
-      <w:r>
-        <w:rPr>
-          <w:rFonts w:ascii="Times New Roman" w:hAnsi="Times New Roman" w:cs="Times New Roman"/>
-          <w:sz w:val="24"/>
-          <w:szCs w:val="24"/>
-        </w:rPr>
-        <w:t xml:space="preserve">, </w:t>
-      </w:r>
-      <w:proofErr w:type="gramStart"/>
-      <w:r>
-        <w:rPr>
-          <w:rFonts w:ascii="Times New Roman" w:hAnsi="Times New Roman" w:cs="Times New Roman"/>
-          <w:sz w:val="24"/>
-          <w:szCs w:val="24"/>
-        </w:rPr>
-        <w:t>COUNT(</w:t>
-      </w:r>
-      <w:proofErr w:type="gramEnd"/>
-      <w:r>
-        <w:rPr>
-          <w:rFonts w:ascii="Times New Roman" w:hAnsi="Times New Roman" w:cs="Times New Roman"/>
-          <w:sz w:val="24"/>
-          <w:szCs w:val="24"/>
-        </w:rPr>
-        <w:t xml:space="preserve">*) AS </w:t>
-      </w:r>
-      <w:proofErr w:type="spellStart"/>
-      <w:r>
-        <w:rPr>
-          <w:rFonts w:ascii="Times New Roman" w:hAnsi="Times New Roman" w:cs="Times New Roman"/>
-          <w:sz w:val="24"/>
-          <w:szCs w:val="24"/>
-        </w:rPr>
-        <w:t>num_shows_added</w:t>
-      </w:r>
-      <w:proofErr w:type="spellEnd"/>
-    </w:p>
-    <w:p>
-      <w:pPr>
-        <w:spacing w:line="360" w:lineRule="auto"/>
-        <w:rPr>
-          <w:rFonts w:ascii="Times New Roman" w:hAnsi="Times New Roman" w:cs="Times New Roman"/>
-          <w:sz w:val="24"/>
-          <w:szCs w:val="24"/>
-        </w:rPr>
-      </w:pPr>
-      <w:r>
-        <w:rPr>
-          <w:rFonts w:ascii="Times New Roman" w:hAnsi="Times New Roman" w:cs="Times New Roman"/>
-          <w:sz w:val="24"/>
-          <w:szCs w:val="24"/>
-        </w:rPr>
-        <w:t xml:space="preserve">  FROM </w:t>
-      </w:r>
-      <w:proofErr w:type="spellStart"/>
-      <w:r>
-        <w:rPr>
-          <w:rFonts w:ascii="Times New Roman" w:hAnsi="Times New Roman" w:cs="Times New Roman"/>
-          <w:sz w:val="24"/>
-          <w:szCs w:val="24"/>
-        </w:rPr>
-        <w:t>netflix_titles</w:t>
-      </w:r>
-      <w:proofErr w:type="spellEnd"/>
-    </w:p>
-    <w:p>
-      <w:pPr>
-        <w:spacing w:line="360" w:lineRule="auto"/>
-        <w:rPr>
-          <w:rFonts w:ascii="Times New Roman" w:hAnsi="Times New Roman" w:cs="Times New Roman"/>
-          <w:sz w:val="24"/>
-          <w:szCs w:val="24"/>
-        </w:rPr>
-      </w:pPr>
-      <w:r>
-        <w:rPr>
-          <w:rFonts w:ascii="Times New Roman" w:hAnsi="Times New Roman" w:cs="Times New Roman"/>
-          <w:sz w:val="24"/>
-          <w:szCs w:val="24"/>
-        </w:rPr>
-        <w:t xml:space="preserve">  GROUP BY </w:t>
-      </w:r>
-      <w:proofErr w:type="spellStart"/>
-      <w:r>
-        <w:rPr>
-          <w:rFonts w:ascii="Times New Roman" w:hAnsi="Times New Roman" w:cs="Times New Roman"/>
-          <w:sz w:val="24"/>
-          <w:szCs w:val="24"/>
-        </w:rPr>
-        <w:t>release_year</w:t>
-      </w:r>
-      <w:proofErr w:type="spellEnd"/>
-    </w:p>
-    <w:p>
-      <w:pPr>
-        <w:spacing w:line="360" w:lineRule="auto"/>
-        <w:rPr>
-          <w:rFonts w:ascii="Times New Roman" w:hAnsi="Times New Roman" w:cs="Times New Roman"/>
-          <w:sz w:val="24"/>
-          <w:szCs w:val="24"/>
-        </w:rPr>
-      </w:pPr>
-      <w:r>
-        <w:rPr>
-          <w:rFonts w:ascii="Times New Roman" w:hAnsi="Times New Roman" w:cs="Times New Roman"/>
-          <w:sz w:val="24"/>
-          <w:szCs w:val="24"/>
-        </w:rPr>
-        <w:t xml:space="preserve">  ORDER BY </w:t>
-      </w:r>
-      <w:proofErr w:type="spellStart"/>
-      <w:r>
-        <w:rPr>
-          <w:rFonts w:ascii="Times New Roman" w:hAnsi="Times New Roman" w:cs="Times New Roman"/>
-          <w:sz w:val="24"/>
-          <w:szCs w:val="24"/>
-        </w:rPr>
-        <w:t>release_year</w:t>
-      </w:r>
-      <w:proofErr w:type="spellEnd"/>
-      <w:r>
-        <w:rPr>
-          <w:rFonts w:ascii="Times New Roman" w:hAnsi="Times New Roman" w:cs="Times New Roman"/>
-          <w:sz w:val="24"/>
-          <w:szCs w:val="24"/>
-        </w:rPr>
-        <w:t>;</w:t>
-      </w:r>
+        <w:t>ORDER BY number_of_tv_shows DESC;</w:t>
+      </w:r>
+    </w:p>
+    <w:p>
+      <w:pPr>
+        <w:spacing w:line="360" w:lineRule="auto"/>
+        <w:rPr>
+          <w:rFonts w:ascii="Times New Roman" w:hAnsi="Times New Roman" w:cs="Times New Roman"/>
+          <w:sz w:val="24"/>
+          <w:szCs w:val="24"/>
+        </w:rPr>
+      </w:pPr>
+    </w:p>
+    <w:p>
+      <w:pPr>
+        <w:spacing w:line="360" w:lineRule="auto"/>
+        <w:rPr>
+          <w:rFonts w:ascii="Times New Roman" w:hAnsi="Times New Roman" w:cs="Times New Roman"/>
+          <w:sz w:val="24"/>
+          <w:szCs w:val="24"/>
+        </w:rPr>
+      </w:pPr>
+      <w:r>
+        <w:rPr>
+          <w:rFonts w:ascii="Times New Roman" w:hAnsi="Times New Roman" w:cs="Times New Roman"/>
+          <w:sz w:val="24"/>
+          <w:szCs w:val="24"/>
+        </w:rPr>
+        <w:t xml:space="preserve">  SELECT release_year, COUNT(*) AS num_shows_added</w:t>
+      </w:r>
+    </w:p>
+    <w:p>
+      <w:pPr>
+        <w:spacing w:line="360" w:lineRule="auto"/>
+        <w:rPr>
+          <w:rFonts w:ascii="Times New Roman" w:hAnsi="Times New Roman" w:cs="Times New Roman"/>
+          <w:sz w:val="24"/>
+          <w:szCs w:val="24"/>
+        </w:rPr>
+      </w:pPr>
+      <w:r>
+        <w:rPr>
+          <w:rFonts w:ascii="Times New Roman" w:hAnsi="Times New Roman" w:cs="Times New Roman"/>
+          <w:sz w:val="24"/>
+          <w:szCs w:val="24"/>
+        </w:rPr>
+        <w:t xml:space="preserve">  FROM netflix_titles</w:t>
+      </w:r>
+    </w:p>
+    <w:p>
+      <w:pPr>
+        <w:spacing w:line="360" w:lineRule="auto"/>
+        <w:rPr>
+          <w:rFonts w:ascii="Times New Roman" w:hAnsi="Times New Roman" w:cs="Times New Roman"/>
+          <w:sz w:val="24"/>
+          <w:szCs w:val="24"/>
+        </w:rPr>
+      </w:pPr>
+      <w:r>
+        <w:rPr>
+          <w:rFonts w:ascii="Times New Roman" w:hAnsi="Times New Roman" w:cs="Times New Roman"/>
+          <w:sz w:val="24"/>
+          <w:szCs w:val="24"/>
+        </w:rPr>
+        <w:t xml:space="preserve">  GROUP BY release_year</w:t>
+      </w:r>
+    </w:p>
+    <w:p>
+      <w:pPr>
+        <w:spacing w:line="360" w:lineRule="auto"/>
+        <w:rPr>
+          <w:rFonts w:ascii="Times New Roman" w:hAnsi="Times New Roman" w:cs="Times New Roman"/>
+          <w:sz w:val="24"/>
+          <w:szCs w:val="24"/>
+        </w:rPr>
+      </w:pPr>
+      <w:r>
+        <w:rPr>
+          <w:rFonts w:ascii="Times New Roman" w:hAnsi="Times New Roman" w:cs="Times New Roman"/>
+          <w:sz w:val="24"/>
+          <w:szCs w:val="24"/>
+        </w:rPr>
+        <w:t xml:space="preserve">  ORDER BY release_year;</w:t>
+      </w:r>
+    </w:p>
+    <w:p>
+      <w:pPr>
+        <w:spacing w:line="360" w:lineRule="auto"/>
+        <w:rPr>
+          <w:rFonts w:ascii="Times New Roman" w:hAnsi="Times New Roman" w:cs="Times New Roman"/>
+          <w:sz w:val="24"/>
+          <w:szCs w:val="24"/>
+        </w:rPr>
+      </w:pPr>
+    </w:p>
+    <w:p>
+      <w:pPr>
+        <w:spacing w:line="360" w:lineRule="auto"/>
+        <w:rPr>
+          <w:rFonts w:ascii="Times New Roman" w:hAnsi="Times New Roman" w:cs="Times New Roman"/>
+          <w:sz w:val="24"/>
+          <w:szCs w:val="24"/>
+        </w:rPr>
+      </w:pPr>
+      <w:r>
+        <w:rPr>
+          <w:rFonts w:ascii="Times New Roman" w:hAnsi="Times New Roman" w:cs="Times New Roman"/>
+          <w:sz w:val="24"/>
+          <w:szCs w:val="24"/>
+        </w:rPr>
+        <w:t>SELECT title, duration</w:t>
+      </w:r>
+    </w:p>
+    <w:p>
+      <w:pPr>
+        <w:spacing w:line="360" w:lineRule="auto"/>
+        <w:rPr>
+          <w:rFonts w:ascii="Times New Roman" w:hAnsi="Times New Roman" w:cs="Times New Roman"/>
+          <w:sz w:val="24"/>
+          <w:szCs w:val="24"/>
+        </w:rPr>
+      </w:pPr>
+      <w:r>
+        <w:rPr>
+          <w:rFonts w:ascii="Times New Roman" w:hAnsi="Times New Roman" w:cs="Times New Roman"/>
+          <w:sz w:val="24"/>
+          <w:szCs w:val="24"/>
+        </w:rPr>
+        <w:t>FROM netflix_titles</w:t>
+      </w:r>
+    </w:p>
+    <w:p>
+      <w:pPr>
+        <w:spacing w:line="360" w:lineRule="auto"/>
+        <w:rPr>
+          <w:rFonts w:ascii="Times New Roman" w:hAnsi="Times New Roman" w:cs="Times New Roman"/>
+          <w:sz w:val="24"/>
+          <w:szCs w:val="24"/>
+        </w:rPr>
+      </w:pPr>
+      <w:r>
+        <w:rPr>
+          <w:rFonts w:ascii="Times New Roman" w:hAnsi="Times New Roman" w:cs="Times New Roman"/>
+          <w:sz w:val="24"/>
+          <w:szCs w:val="24"/>
+        </w:rPr>
+        <w:t>WHERE type = 'Movie'</w:t>
+      </w:r>
+    </w:p>
+    <w:p>
+      <w:pPr>
+        <w:spacing w:line="360" w:lineRule="auto"/>
+        <w:rPr>
+          <w:rFonts w:ascii="Times New Roman" w:hAnsi="Times New Roman" w:cs="Times New Roman"/>
+          <w:sz w:val="24"/>
+          <w:szCs w:val="24"/>
+        </w:rPr>
+      </w:pPr>
+      <w:r>
+        <w:rPr>
+          <w:rFonts w:ascii="Times New Roman" w:hAnsi="Times New Roman" w:cs="Times New Roman"/>
+          <w:sz w:val="24"/>
+          <w:szCs w:val="24"/>
+        </w:rPr>
+        <w:t>ORDER BY CAST(SUBSTRING_INDEX(duration, ' ', 1) AS UNSIGNED) DESC</w:t>
+      </w:r>
+    </w:p>
+    <w:p>
+      <w:pPr>
+        <w:spacing w:line="360" w:lineRule="auto"/>
+        <w:rPr>
+          <w:rFonts w:ascii="Times New Roman" w:hAnsi="Times New Roman" w:cs="Times New Roman"/>
+          <w:sz w:val="24"/>
+          <w:szCs w:val="24"/>
+        </w:rPr>
+      </w:pPr>
+      <w:r>
+        <w:rPr>
+          <w:rFonts w:ascii="Times New Roman" w:hAnsi="Times New Roman" w:cs="Times New Roman"/>
+          <w:sz w:val="24"/>
+          <w:szCs w:val="24"/>
+        </w:rPr>
+        <w:t>LIMIT 10;</w:t>
+      </w:r>
+    </w:p>
+    <w:p>
+      <w:pPr>
+        <w:spacing w:line="360" w:lineRule="auto"/>
+        <w:rPr>
+          <w:rFonts w:ascii="Times New Roman" w:hAnsi="Times New Roman" w:cs="Times New Roman"/>
+          <w:sz w:val="24"/>
+          <w:szCs w:val="24"/>
+        </w:rPr>
+      </w:pPr>
+    </w:p>
+    <w:p>
+      <w:pPr>
+        <w:spacing w:line="360" w:lineRule="auto"/>
+        <w:rPr>
+          <w:rFonts w:ascii="Times New Roman" w:hAnsi="Times New Roman" w:cs="Times New Roman"/>
+          <w:sz w:val="24"/>
+          <w:szCs w:val="24"/>
+        </w:rPr>
+      </w:pPr>
+      <w:r>
+        <w:rPr>
+          <w:rFonts w:ascii="Times New Roman" w:hAnsi="Times New Roman" w:cs="Times New Roman"/>
+          <w:sz w:val="24"/>
+          <w:szCs w:val="24"/>
+        </w:rPr>
+        <w:t>SELECT country, COUNT(*) AS number_of_tv_shows</w:t>
+      </w:r>
+    </w:p>
+    <w:p>
+      <w:pPr>
+        <w:spacing w:line="360" w:lineRule="auto"/>
+        <w:rPr>
+          <w:rFonts w:ascii="Times New Roman" w:hAnsi="Times New Roman" w:cs="Times New Roman"/>
+          <w:sz w:val="24"/>
+          <w:szCs w:val="24"/>
+        </w:rPr>
+      </w:pPr>
+      <w:r>
+        <w:rPr>
+          <w:rFonts w:ascii="Times New Roman" w:hAnsi="Times New Roman" w:cs="Times New Roman"/>
+          <w:sz w:val="24"/>
+          <w:szCs w:val="24"/>
+        </w:rPr>
+        <w:t>FROM netflix_titles</w:t>
+      </w:r>
+    </w:p>
+    <w:p>
+      <w:pPr>
+        <w:spacing w:line="360" w:lineRule="auto"/>
+        <w:rPr>
+          <w:rFonts w:ascii="Times New Roman" w:hAnsi="Times New Roman" w:cs="Times New Roman"/>
+          <w:sz w:val="24"/>
+          <w:szCs w:val="24"/>
+        </w:rPr>
+      </w:pPr>
+      <w:r>
+        <w:rPr>
+          <w:rFonts w:ascii="Times New Roman" w:hAnsi="Times New Roman" w:cs="Times New Roman"/>
+          <w:sz w:val="24"/>
+          <w:szCs w:val="24"/>
+        </w:rPr>
+        <w:t>WHERE type = 'TV Show'</w:t>
+      </w:r>
+    </w:p>
+    <w:p>
+      <w:pPr>
+        <w:spacing w:line="360" w:lineRule="auto"/>
+        <w:rPr>
+          <w:rFonts w:ascii="Times New Roman" w:hAnsi="Times New Roman" w:cs="Times New Roman"/>
+          <w:sz w:val="24"/>
+          <w:szCs w:val="24"/>
+        </w:rPr>
+      </w:pPr>
+      <w:r>
+        <w:rPr>
+          <w:rFonts w:ascii="Times New Roman" w:hAnsi="Times New Roman" w:cs="Times New Roman"/>
+          <w:sz w:val="24"/>
+          <w:szCs w:val="24"/>
+        </w:rPr>
+        <w:t>GROUP BY country</w:t>
+      </w:r>
+    </w:p>
+    <w:p>
+      <w:pPr>
+        <w:spacing w:line="360" w:lineRule="auto"/>
+        <w:rPr>
+          <w:rFonts w:ascii="Times New Roman" w:hAnsi="Times New Roman" w:cs="Times New Roman"/>
+          <w:sz w:val="24"/>
+          <w:szCs w:val="24"/>
+        </w:rPr>
+      </w:pPr>
+      <w:r>
+        <w:rPr>
+          <w:rFonts w:ascii="Times New Roman" w:hAnsi="Times New Roman" w:cs="Times New Roman"/>
+          <w:sz w:val="24"/>
+          <w:szCs w:val="24"/>
+        </w:rPr>
+        <w:t>ORDER BY number_of_tv_shows DESC;</w:t>
+      </w:r>
+    </w:p>
+    <w:p>
+      <w:pPr>
+        <w:spacing w:line="360" w:lineRule="auto"/>
+        <w:rPr>
+          <w:rFonts w:ascii="Times New Roman" w:hAnsi="Times New Roman" w:cs="Times New Roman"/>
+          <w:sz w:val="24"/>
+          <w:szCs w:val="24"/>
+        </w:rPr>
+      </w:pPr>
+    </w:p>
+    <w:p>
+      <w:pPr>
+        <w:spacing w:line="360" w:lineRule="auto"/>
+        <w:rPr>
+          <w:rFonts w:ascii="Times New Roman" w:hAnsi="Times New Roman" w:cs="Times New Roman"/>
+          <w:sz w:val="24"/>
+          <w:szCs w:val="24"/>
+        </w:rPr>
+      </w:pPr>
+      <w:r>
+        <w:rPr>
+          <w:rFonts w:ascii="Times New Roman" w:hAnsi="Times New Roman" w:cs="Times New Roman"/>
+          <w:sz w:val="24"/>
+          <w:szCs w:val="24"/>
+        </w:rPr>
+        <w:lastRenderedPageBreak/>
+        <w:t xml:space="preserve">  SELECT release_year, COUNT(*) AS num_shows_added</w:t>
+      </w:r>
+    </w:p>
+    <w:p>
+      <w:pPr>
+        <w:spacing w:line="360" w:lineRule="auto"/>
+        <w:rPr>
+          <w:rFonts w:ascii="Times New Roman" w:hAnsi="Times New Roman" w:cs="Times New Roman"/>
+          <w:sz w:val="24"/>
+          <w:szCs w:val="24"/>
+        </w:rPr>
+      </w:pPr>
+      <w:r>
+        <w:rPr>
+          <w:rFonts w:ascii="Times New Roman" w:hAnsi="Times New Roman" w:cs="Times New Roman"/>
+          <w:sz w:val="24"/>
+          <w:szCs w:val="24"/>
+        </w:rPr>
+        <w:t xml:space="preserve">  FROM netflix_titles</w:t>
+      </w:r>
+    </w:p>
+    <w:p>
+      <w:pPr>
+        <w:spacing w:line="360" w:lineRule="auto"/>
+        <w:rPr>
+          <w:rFonts w:ascii="Times New Roman" w:hAnsi="Times New Roman" w:cs="Times New Roman"/>
+          <w:sz w:val="24"/>
+          <w:szCs w:val="24"/>
+        </w:rPr>
+      </w:pPr>
+      <w:r>
+        <w:rPr>
+          <w:rFonts w:ascii="Times New Roman" w:hAnsi="Times New Roman" w:cs="Times New Roman"/>
+          <w:sz w:val="24"/>
+          <w:szCs w:val="24"/>
+        </w:rPr>
+        <w:t xml:space="preserve">  GROUP BY release_year</w:t>
+      </w:r>
+    </w:p>
+    <w:p>
+      <w:pPr>
+        <w:spacing w:line="360" w:lineRule="auto"/>
+        <w:rPr>
+          <w:rFonts w:ascii="Times New Roman" w:hAnsi="Times New Roman" w:cs="Times New Roman"/>
+          <w:sz w:val="24"/>
+          <w:szCs w:val="24"/>
+        </w:rPr>
+      </w:pPr>
+      <w:r>
+        <w:rPr>
+          <w:rFonts w:ascii="Times New Roman" w:hAnsi="Times New Roman" w:cs="Times New Roman"/>
+          <w:sz w:val="24"/>
+          <w:szCs w:val="24"/>
+        </w:rPr>
+        <w:t xml:space="preserve">  ORDER BY release_year;</w:t>
+      </w:r>
+    </w:p>
+    <w:p>
+      <w:pPr>
+        <w:spacing w:line="360" w:lineRule="auto"/>
+        <w:rPr>
+          <w:rFonts w:ascii="Times New Roman" w:hAnsi="Times New Roman" w:cs="Times New Roman"/>
+          <w:sz w:val="24"/>
+          <w:szCs w:val="24"/>
+        </w:rPr>
+      </w:pPr>
+    </w:p>
+    <w:p>
+      <w:pPr>
+        <w:spacing w:line="360" w:lineRule="auto"/>
+        <w:rPr>
+          <w:rFonts w:ascii="Times New Roman" w:hAnsi="Times New Roman" w:cs="Times New Roman"/>
+          <w:sz w:val="24"/>
+          <w:szCs w:val="24"/>
+        </w:rPr>
+      </w:pPr>
+      <w:r>
+        <w:rPr>
+          <w:rFonts w:ascii="Times New Roman" w:hAnsi="Times New Roman" w:cs="Times New Roman"/>
+          <w:sz w:val="24"/>
+          <w:szCs w:val="24"/>
+        </w:rPr>
+        <w:t>SELECT title, duration</w:t>
+      </w:r>
+    </w:p>
+    <w:p>
+      <w:pPr>
+        <w:spacing w:line="360" w:lineRule="auto"/>
+        <w:rPr>
+          <w:rFonts w:ascii="Times New Roman" w:hAnsi="Times New Roman" w:cs="Times New Roman"/>
+          <w:sz w:val="24"/>
+          <w:szCs w:val="24"/>
+        </w:rPr>
+      </w:pPr>
+      <w:r>
+        <w:rPr>
+          <w:rFonts w:ascii="Times New Roman" w:hAnsi="Times New Roman" w:cs="Times New Roman"/>
+          <w:sz w:val="24"/>
+          <w:szCs w:val="24"/>
+        </w:rPr>
+        <w:t>FROM netflix_titles</w:t>
+      </w:r>
+    </w:p>
+    <w:p>
+      <w:pPr>
+        <w:spacing w:line="360" w:lineRule="auto"/>
+        <w:rPr>
+          <w:rFonts w:ascii="Times New Roman" w:hAnsi="Times New Roman" w:cs="Times New Roman"/>
+          <w:sz w:val="24"/>
+          <w:szCs w:val="24"/>
+        </w:rPr>
+      </w:pPr>
+      <w:r>
+        <w:rPr>
+          <w:rFonts w:ascii="Times New Roman" w:hAnsi="Times New Roman" w:cs="Times New Roman"/>
+          <w:sz w:val="24"/>
+          <w:szCs w:val="24"/>
+        </w:rPr>
+        <w:t>WHERE type = 'Movie'</w:t>
+      </w:r>
+    </w:p>
+    <w:p>
+      <w:pPr>
+        <w:spacing w:line="360" w:lineRule="auto"/>
+        <w:rPr>
+          <w:rFonts w:ascii="Times New Roman" w:hAnsi="Times New Roman" w:cs="Times New Roman"/>
+          <w:sz w:val="24"/>
+          <w:szCs w:val="24"/>
+        </w:rPr>
+      </w:pPr>
+      <w:r>
+        <w:rPr>
+          <w:rFonts w:ascii="Times New Roman" w:hAnsi="Times New Roman" w:cs="Times New Roman"/>
+          <w:sz w:val="24"/>
+          <w:szCs w:val="24"/>
+        </w:rPr>
+        <w:t>ORDER BY CAST(SUBSTRING_INDEX(duration, ' ', 1) AS UNSIGNED) DESC</w:t>
+      </w:r>
+    </w:p>
+    <w:p>
+      <w:pPr>
+        <w:spacing w:line="360" w:lineRule="auto"/>
+        <w:rPr>
+          <w:rFonts w:ascii="Times New Roman" w:hAnsi="Times New Roman" w:cs="Times New Roman"/>
+          <w:sz w:val="24"/>
+          <w:szCs w:val="24"/>
+        </w:rPr>
+      </w:pPr>
+      <w:r>
+        <w:rPr>
+          <w:rFonts w:ascii="Times New Roman" w:hAnsi="Times New Roman" w:cs="Times New Roman"/>
+          <w:sz w:val="24"/>
+          <w:szCs w:val="24"/>
+        </w:rPr>
+        <w:t>LIMIT 10;</w:t>
+      </w:r>
+    </w:p>
+    <w:p>
+      <w:pPr>
+        <w:spacing w:line="360" w:lineRule="auto"/>
+        <w:rPr>
+          <w:rFonts w:ascii="Times New Roman" w:hAnsi="Times New Roman" w:cs="Times New Roman"/>
+          <w:sz w:val="24"/>
+          <w:szCs w:val="24"/>
+        </w:rPr>
+      </w:pPr>
     </w:p>
     <w:p>
       <w:pPr>
